--- a/Refs.docx
+++ b/Refs.docx
@@ -4,27 +4,39 @@
   <w:body>
     <w:p>
       <w:r>
-        <w:fldChar w:fldCharType="begin"/>
+        <w:t>1.</w:t>
       </w:r>
+      <w:hyperlink r:id="rId4" w:history="1">
+        <w:r>
+          <w:rPr>
+            <w:color w:val="0000FF"/>
+            <w:u w:val="single"/>
+          </w:rPr>
+          <w:t>Convert Excel to CSV in Python - GeeksforGeeks</w:t>
+        </w:r>
+      </w:hyperlink>
       <w:r>
-        <w:instrText xml:space="preserve"> HYPERLINK "https://predictivehacks.com/?all-tips=how-to-concatenate-multiple-csv-files-in-python" </w:instrText>
+        <w:t xml:space="preserve"> </w:t>
       </w:r>
+    </w:p>
+    <w:p>
       <w:r>
-        <w:fldChar w:fldCharType="separate"/>
+        <w:t>https://www.geeksforgeeks.org/convert-excel-to-csv-in-python/</w:t>
       </w:r>
-      <w:r>
-        <w:rPr>
-          <w:rStyle w:val="Hyperlink"/>
-        </w:rPr>
-        <w:t>How to Concatenate Multiple CSV files in Python – Predictive Hacks</w:t>
-      </w:r>
-      <w:r>
-        <w:fldChar w:fldCharType="end"/>
-      </w:r>
+    </w:p>
+    <w:p>
+      <w:hyperlink r:id="rId5" w:history="1">
+        <w:r>
+          <w:rPr>
+            <w:rStyle w:val="Hyperlink"/>
+          </w:rPr>
+          <w:t>How to Concatenate Multiple CSV files in Python – Predictive Hacks</w:t>
+        </w:r>
+      </w:hyperlink>
     </w:p>
     <w:p/>
     <w:p>
-      <w:hyperlink r:id="rId4" w:history="1">
+      <w:hyperlink r:id="rId6" w:history="1">
         <w:r>
           <w:rPr>
             <w:rStyle w:val="Hyperlink"/>
@@ -34,7 +46,7 @@
       </w:hyperlink>
     </w:p>
     <w:p>
-      <w:hyperlink r:id="rId5" w:history="1">
+      <w:hyperlink r:id="rId7" w:history="1">
         <w:r>
           <w:rPr>
             <w:rStyle w:val="Hyperlink"/>
@@ -48,7 +60,7 @@
       <w:r>
         <w:t xml:space="preserve">3. </w:t>
       </w:r>
-      <w:hyperlink r:id="rId6" w:history="1">
+      <w:hyperlink r:id="rId8" w:history="1">
         <w:r>
           <w:rPr>
             <w:rStyle w:val="Hyperlink"/>
@@ -80,7 +92,7 @@
       </w:hyperlink>
     </w:p>
     <w:p>
-      <w:hyperlink r:id="rId7" w:history="1">
+      <w:hyperlink r:id="rId9" w:history="1">
         <w:r>
           <w:rPr>
             <w:rStyle w:val="Hyperlink"/>
@@ -97,7 +109,7 @@
       <w:r>
         <w:t xml:space="preserve"> </w:t>
       </w:r>
-      <w:hyperlink r:id="rId8" w:history="1">
+      <w:hyperlink r:id="rId10" w:history="1">
         <w:proofErr w:type="spellStart"/>
         <w:r>
           <w:rPr>
